--- a/Course Content.docx
+++ b/Course Content.docx
@@ -162,10 +162,7 @@
         <w:spacing w:after="0" w:line="240" w:lineRule="auto"/>
       </w:pPr>
       <w:r>
-        <w:t>Respect, Privacy and confidentiality</w:t>
-      </w:r>
-      <w:r>
-        <w:t xml:space="preserve"> </w:t>
+        <w:t xml:space="preserve">Respect, Privacy and confidentiality </w:t>
       </w:r>
     </w:p>
     <w:p>
@@ -261,10 +258,7 @@
         <w:spacing w:after="0" w:line="240" w:lineRule="auto"/>
       </w:pPr>
       <w:r>
-        <w:t>Population and parameters</w:t>
-      </w:r>
-      <w:r>
-        <w:t xml:space="preserve"> </w:t>
+        <w:t xml:space="preserve">Population and parameters </w:t>
       </w:r>
     </w:p>
     <w:p>
@@ -736,13 +730,7 @@
         <w:t>Subgroup statistics</w:t>
       </w:r>
       <w:r>
-        <w:t xml:space="preserve"> by linear </w:t>
-      </w:r>
-      <w:r>
-        <w:t>r</w:t>
-      </w:r>
-      <w:r>
-        <w:t>egression</w:t>
+        <w:t xml:space="preserve"> by linear regression</w:t>
       </w:r>
     </w:p>
     <w:p>
@@ -852,6 +840,78 @@
       <w:pPr>
         <w:spacing w:after="0"/>
       </w:pPr>
+    </w:p>
+    <w:p>
+      <w:pPr>
+        <w:spacing w:after="0"/>
+        <w:rPr>
+          <w:b/>
+          <w:bCs/>
+        </w:rPr>
+      </w:pPr>
+      <w:r>
+        <w:rPr>
+          <w:b/>
+          <w:bCs/>
+        </w:rPr>
+        <w:t>Session-5</w:t>
+      </w:r>
+    </w:p>
+    <w:p>
+      <w:pPr>
+        <w:spacing w:after="0"/>
+      </w:pPr>
+      <w:r>
+        <w:t>Hypothesis</w:t>
+      </w:r>
+    </w:p>
+    <w:p>
+      <w:pPr>
+        <w:spacing w:after="0"/>
+      </w:pPr>
+      <w:r>
+        <w:t>Sample size calculation</w:t>
+      </w:r>
+    </w:p>
+    <w:p>
+      <w:pPr>
+        <w:spacing w:after="0"/>
+      </w:pPr>
+      <w:r>
+        <w:t>Power analysis</w:t>
+      </w:r>
+    </w:p>
+    <w:p>
+      <w:pPr>
+        <w:spacing w:after="0"/>
+      </w:pPr>
+      <w:r>
+        <w:t>Method of randomization</w:t>
+      </w:r>
+    </w:p>
+    <w:p>
+      <w:pPr>
+        <w:spacing w:after="0"/>
+      </w:pPr>
+      <w:r>
+        <w:t>Drawing random samples</w:t>
+      </w:r>
+    </w:p>
+    <w:p>
+      <w:pPr>
+        <w:spacing w:after="0"/>
+      </w:pPr>
+      <w:r>
+        <w:t xml:space="preserve">Reproducibility of research </w:t>
+      </w:r>
+    </w:p>
+    <w:p>
+      <w:pPr>
+        <w:spacing w:after="0"/>
+      </w:pPr>
+      <w:r>
+        <w:t>Working with a statistician</w:t>
+      </w:r>
     </w:p>
     <w:sectPr>
       <w:pgSz w:w="12240" w:h="15840"/>
@@ -1687,6 +1747,7 @@
     <w:lsdException w:name="HTML Sample" w:semiHidden="1" w:unhideWhenUsed="1"/>
     <w:lsdException w:name="HTML Typewriter" w:semiHidden="1" w:unhideWhenUsed="1"/>
     <w:lsdException w:name="HTML Variable" w:semiHidden="1" w:unhideWhenUsed="1"/>
+    <w:lsdException w:name="Normal Table" w:semiHidden="1" w:unhideWhenUsed="1"/>
     <w:lsdException w:name="annotation subject" w:semiHidden="1" w:unhideWhenUsed="1"/>
     <w:lsdException w:name="No List" w:semiHidden="1" w:unhideWhenUsed="1"/>
     <w:lsdException w:name="Outline List 1" w:semiHidden="1" w:unhideWhenUsed="1"/>
@@ -1733,8 +1794,10 @@
     <w:lsdException w:name="Table Subtle 2" w:semiHidden="1" w:unhideWhenUsed="1"/>
     <w:lsdException w:name="Table Web 1" w:semiHidden="1" w:unhideWhenUsed="1"/>
     <w:lsdException w:name="Table Web 2" w:semiHidden="1" w:unhideWhenUsed="1"/>
+    <w:lsdException w:name="Table Web 3" w:semiHidden="1" w:unhideWhenUsed="1"/>
     <w:lsdException w:name="Balloon Text" w:semiHidden="1" w:unhideWhenUsed="1"/>
     <w:lsdException w:name="Table Grid" w:uiPriority="39"/>
+    <w:lsdException w:name="Table Theme" w:semiHidden="1" w:unhideWhenUsed="1"/>
     <w:lsdException w:name="Placeholder Text" w:semiHidden="1"/>
     <w:lsdException w:name="No Spacing" w:uiPriority="1" w:qFormat="1"/>
     <w:lsdException w:name="Light Shading" w:uiPriority="60"/>

--- a/Course Content.docx
+++ b/Course Content.docx
@@ -369,14 +369,8 @@
         <w:spacing w:after="0" w:line="240" w:lineRule="auto"/>
       </w:pPr>
     </w:p>
-    <w:p>
-      <w:pPr>
-        <w:spacing w:after="0" w:line="240" w:lineRule="auto"/>
-        <w:rPr>
-          <w:b/>
-          <w:bCs/>
-        </w:rPr>
-      </w:pPr>
+    <w:p/>
+    <w:p>
       <w:r>
         <w:rPr>
           <w:b/>
@@ -389,7 +383,40 @@
           <w:b/>
           <w:bCs/>
         </w:rPr>
-        <w:t>2</w:t>
+        <w:t>3</w:t>
+      </w:r>
+    </w:p>
+    <w:p>
+      <w:r>
+        <w:t>Understanding data requirements based on a research question</w:t>
+      </w:r>
+    </w:p>
+    <w:p>
+      <w:pPr>
+        <w:spacing w:after="0" w:line="240" w:lineRule="auto"/>
+      </w:pPr>
+    </w:p>
+    <w:p>
+      <w:pPr>
+        <w:spacing w:after="0" w:line="240" w:lineRule="auto"/>
+        <w:rPr>
+          <w:b/>
+          <w:bCs/>
+        </w:rPr>
+      </w:pPr>
+      <w:r>
+        <w:rPr>
+          <w:b/>
+          <w:bCs/>
+        </w:rPr>
+        <w:t>Session-</w:t>
+      </w:r>
+      <w:r>
+        <w:rPr>
+          <w:b/>
+          <w:bCs/>
+        </w:rPr>
+        <w:t>4</w:t>
       </w:r>
     </w:p>
     <w:p>
@@ -451,6 +478,7 @@
         <w:spacing w:after="0" w:line="240" w:lineRule="auto"/>
       </w:pPr>
       <w:r>
+        <w:lastRenderedPageBreak/>
         <w:t>Preparing for analysis</w:t>
       </w:r>
     </w:p>
@@ -486,19 +514,8 @@
       </w:pPr>
     </w:p>
     <w:p/>
-    <w:p/>
-    <w:p>
-      <w:pPr>
-        <w:spacing w:after="0" w:line="240" w:lineRule="auto"/>
-        <w:rPr>
-          <w:b/>
-          <w:bCs/>
-        </w:rPr>
-      </w:pPr>
-    </w:p>
-    <w:p>
-      <w:pPr>
-        <w:spacing w:after="0" w:line="240" w:lineRule="auto"/>
+    <w:p>
+      <w:pPr>
         <w:rPr>
           <w:b/>
           <w:bCs/>
@@ -516,7 +533,44 @@
           <w:b/>
           <w:bCs/>
         </w:rPr>
-        <w:t>3</w:t>
+        <w:t>5</w:t>
+      </w:r>
+    </w:p>
+    <w:p>
+      <w:r>
+        <w:t>Data preparation for statistical analysis using R</w:t>
+      </w:r>
+    </w:p>
+    <w:p>
+      <w:pPr>
+        <w:spacing w:after="0" w:line="240" w:lineRule="auto"/>
+        <w:rPr>
+          <w:b/>
+          <w:bCs/>
+        </w:rPr>
+      </w:pPr>
+    </w:p>
+    <w:p>
+      <w:pPr>
+        <w:spacing w:after="0" w:line="240" w:lineRule="auto"/>
+        <w:rPr>
+          <w:b/>
+          <w:bCs/>
+        </w:rPr>
+      </w:pPr>
+      <w:r>
+        <w:rPr>
+          <w:b/>
+          <w:bCs/>
+        </w:rPr>
+        <w:t>Session-</w:t>
+      </w:r>
+      <w:r>
+        <w:rPr>
+          <w:b/>
+          <w:bCs/>
+        </w:rPr>
+        <w:t>6</w:t>
       </w:r>
     </w:p>
     <w:p>
@@ -740,7 +794,7 @@
     </w:p>
     <w:p>
       <w:pPr>
-        <w:spacing w:after="0" w:line="240" w:lineRule="auto"/>
+        <w:spacing w:after="0"/>
         <w:rPr>
           <w:b/>
           <w:bCs/>
@@ -758,7 +812,43 @@
           <w:b/>
           <w:bCs/>
         </w:rPr>
-        <w:t>4</w:t>
+        <w:t>7</w:t>
+      </w:r>
+    </w:p>
+    <w:p>
+      <w:pPr>
+        <w:spacing w:after="0"/>
+      </w:pPr>
+      <w:r>
+        <w:t>Computing and presenting descriptive statistics</w:t>
+      </w:r>
+    </w:p>
+    <w:p>
+      <w:pPr>
+        <w:spacing w:after="0"/>
+      </w:pPr>
+    </w:p>
+    <w:p>
+      <w:pPr>
+        <w:spacing w:after="0" w:line="240" w:lineRule="auto"/>
+        <w:rPr>
+          <w:b/>
+          <w:bCs/>
+        </w:rPr>
+      </w:pPr>
+      <w:r>
+        <w:rPr>
+          <w:b/>
+          <w:bCs/>
+        </w:rPr>
+        <w:t>Session-</w:t>
+      </w:r>
+      <w:r>
+        <w:rPr>
+          <w:b/>
+          <w:bCs/>
+        </w:rPr>
+        <w:t>8</w:t>
       </w:r>
     </w:p>
     <w:p>
@@ -854,7 +944,43 @@
           <w:b/>
           <w:bCs/>
         </w:rPr>
-        <w:t>Session-5</w:t>
+        <w:t>Session-9</w:t>
+      </w:r>
+    </w:p>
+    <w:p>
+      <w:pPr>
+        <w:spacing w:after="0"/>
+      </w:pPr>
+      <w:r>
+        <w:t>Statistical models to measure association between outcome and exposures</w:t>
+      </w:r>
+    </w:p>
+    <w:p>
+      <w:pPr>
+        <w:spacing w:after="0"/>
+      </w:pPr>
+    </w:p>
+    <w:p>
+      <w:pPr>
+        <w:spacing w:after="0"/>
+        <w:rPr>
+          <w:b/>
+          <w:bCs/>
+        </w:rPr>
+      </w:pPr>
+      <w:r>
+        <w:rPr>
+          <w:b/>
+          <w:bCs/>
+        </w:rPr>
+        <w:t>Session-</w:t>
+      </w:r>
+      <w:r>
+        <w:rPr>
+          <w:b/>
+          <w:bCs/>
+        </w:rPr>
+        <w:t>10</w:t>
       </w:r>
     </w:p>
     <w:p>
@@ -911,6 +1037,35 @@
       </w:pPr>
       <w:r>
         <w:t>Working with a statistician</w:t>
+      </w:r>
+    </w:p>
+    <w:p>
+      <w:pPr>
+        <w:spacing w:after="0"/>
+      </w:pPr>
+    </w:p>
+    <w:p>
+      <w:pPr>
+        <w:spacing w:after="0"/>
+        <w:rPr>
+          <w:b/>
+          <w:bCs/>
+        </w:rPr>
+      </w:pPr>
+      <w:r>
+        <w:rPr>
+          <w:b/>
+          <w:bCs/>
+        </w:rPr>
+        <w:t>Session-11</w:t>
+      </w:r>
+    </w:p>
+    <w:p>
+      <w:pPr>
+        <w:spacing w:after="0"/>
+      </w:pPr>
+      <w:r>
+        <w:t>Reproducibility of statistical analysis</w:t>
       </w:r>
     </w:p>
     <w:sectPr>

--- a/Course Content.docx
+++ b/Course Content.docx
@@ -54,14 +54,28 @@
           <w:b/>
           <w:bCs/>
         </w:rPr>
-        <w:t xml:space="preserve">Each session will be limited between 1-2 hours. </w:t>
-      </w:r>
-      <w:r>
-        <w:rPr>
-          <w:b/>
-          <w:bCs/>
-        </w:rPr>
-        <w:t>The sessions will take place on every Saturday at</w:t>
+        <w:t xml:space="preserve">Each session will be limited </w:t>
+      </w:r>
+      <w:r>
+        <w:rPr>
+          <w:b/>
+          <w:bCs/>
+        </w:rPr>
+        <w:t xml:space="preserve">to </w:t>
+      </w:r>
+      <w:r>
+        <w:rPr>
+          <w:b/>
+          <w:bCs/>
+        </w:rPr>
+        <w:t xml:space="preserve">between 1-2 hours. </w:t>
+      </w:r>
+      <w:r>
+        <w:rPr>
+          <w:b/>
+          <w:bCs/>
+        </w:rPr>
+        <w:t>The sessions will take place every Saturday at</w:t>
       </w:r>
       <w:r>
         <w:rPr>
@@ -106,7 +120,13 @@
         <w:spacing w:after="0" w:line="240" w:lineRule="auto"/>
       </w:pPr>
       <w:r>
-        <w:t>Ice breaking</w:t>
+        <w:t>Ice</w:t>
+      </w:r>
+      <w:r>
+        <w:t>-</w:t>
+      </w:r>
+      <w:r>
+        <w:t>breaking</w:t>
       </w:r>
     </w:p>
     <w:p>
@@ -162,7 +182,13 @@
         <w:spacing w:after="0" w:line="240" w:lineRule="auto"/>
       </w:pPr>
       <w:r>
-        <w:t xml:space="preserve">Respect, Privacy and confidentiality </w:t>
+        <w:t>Respect, Privacy</w:t>
+      </w:r>
+      <w:r>
+        <w:t>,</w:t>
+      </w:r>
+      <w:r>
+        <w:t xml:space="preserve"> and confidentiality </w:t>
       </w:r>
     </w:p>
     <w:p>
@@ -376,14 +402,7 @@
           <w:b/>
           <w:bCs/>
         </w:rPr>
-        <w:t>Session-</w:t>
-      </w:r>
-      <w:r>
-        <w:rPr>
-          <w:b/>
-          <w:bCs/>
-        </w:rPr>
-        <w:t>3</w:t>
+        <w:t>Session-3</w:t>
       </w:r>
     </w:p>
     <w:p>
@@ -526,14 +545,7 @@
           <w:b/>
           <w:bCs/>
         </w:rPr>
-        <w:t>Session-</w:t>
-      </w:r>
-      <w:r>
-        <w:rPr>
-          <w:b/>
-          <w:bCs/>
-        </w:rPr>
-        <w:t>5</w:t>
+        <w:t>Session-5</w:t>
       </w:r>
     </w:p>
     <w:p>
@@ -615,7 +627,13 @@
         <w:spacing w:after="0" w:line="240" w:lineRule="auto"/>
       </w:pPr>
       <w:r>
-        <w:t>Cross sectional survey</w:t>
+        <w:t>Cross</w:t>
+      </w:r>
+      <w:r>
+        <w:t>-</w:t>
+      </w:r>
+      <w:r>
+        <w:t>sectional survey</w:t>
       </w:r>
     </w:p>
     <w:p>
@@ -636,7 +654,13 @@
         <w:spacing w:after="0" w:line="240" w:lineRule="auto"/>
       </w:pPr>
       <w:r>
-        <w:t>Methods of survey</w:t>
+        <w:t xml:space="preserve">Methods of </w:t>
+      </w:r>
+      <w:r>
+        <w:t xml:space="preserve">a </w:t>
+      </w:r>
+      <w:r>
+        <w:t>survey</w:t>
       </w:r>
       <w:r>
         <w:t xml:space="preserve"> addressing heterogeneity</w:t>
@@ -752,7 +776,10 @@
         <w:spacing w:after="0" w:line="240" w:lineRule="auto"/>
       </w:pPr>
       <w:r>
-        <w:t>Null and alternative hypothesis</w:t>
+        <w:t>The n</w:t>
+      </w:r>
+      <w:r>
+        <w:t>ull and alternative hypothesis</w:t>
       </w:r>
     </w:p>
     <w:p>
@@ -805,6 +832,35 @@
           <w:b/>
           <w:bCs/>
         </w:rPr>
+        <w:t>Session-7</w:t>
+      </w:r>
+    </w:p>
+    <w:p>
+      <w:pPr>
+        <w:spacing w:after="0"/>
+      </w:pPr>
+      <w:r>
+        <w:t>Computing and presenting descriptive statistics</w:t>
+      </w:r>
+    </w:p>
+    <w:p>
+      <w:pPr>
+        <w:spacing w:after="0"/>
+      </w:pPr>
+    </w:p>
+    <w:p>
+      <w:pPr>
+        <w:spacing w:after="0" w:line="240" w:lineRule="auto"/>
+        <w:rPr>
+          <w:b/>
+          <w:bCs/>
+        </w:rPr>
+      </w:pPr>
+      <w:r>
+        <w:rPr>
+          <w:b/>
+          <w:bCs/>
+        </w:rPr>
         <w:t>Session-</w:t>
       </w:r>
       <w:r>
@@ -812,42 +868,6 @@
           <w:b/>
           <w:bCs/>
         </w:rPr>
-        <w:t>7</w:t>
-      </w:r>
-    </w:p>
-    <w:p>
-      <w:pPr>
-        <w:spacing w:after="0"/>
-      </w:pPr>
-      <w:r>
-        <w:t>Computing and presenting descriptive statistics</w:t>
-      </w:r>
-    </w:p>
-    <w:p>
-      <w:pPr>
-        <w:spacing w:after="0"/>
-      </w:pPr>
-    </w:p>
-    <w:p>
-      <w:pPr>
-        <w:spacing w:after="0" w:line="240" w:lineRule="auto"/>
-        <w:rPr>
-          <w:b/>
-          <w:bCs/>
-        </w:rPr>
-      </w:pPr>
-      <w:r>
-        <w:rPr>
-          <w:b/>
-          <w:bCs/>
-        </w:rPr>
-        <w:t>Session-</w:t>
-      </w:r>
-      <w:r>
-        <w:rPr>
-          <w:b/>
-          <w:bCs/>
-        </w:rPr>
         <w:t>8</w:t>
       </w:r>
     </w:p>
@@ -899,7 +919,13 @@
         <w:spacing w:after="0"/>
       </w:pPr>
       <w:r>
-        <w:t>Cross sectional study</w:t>
+        <w:t>Cross</w:t>
+      </w:r>
+      <w:r>
+        <w:t>-</w:t>
+      </w:r>
+      <w:r>
+        <w:t>sectional study</w:t>
       </w:r>
     </w:p>
     <w:p>
@@ -952,7 +978,13 @@
         <w:spacing w:after="0"/>
       </w:pPr>
       <w:r>
-        <w:t>Statistical models to measure association between outcome and exposures</w:t>
+        <w:t xml:space="preserve">Statistical models to measure </w:t>
+      </w:r>
+      <w:r>
+        <w:t xml:space="preserve">the </w:t>
+      </w:r>
+      <w:r>
+        <w:t>association between outcome and exposures</w:t>
       </w:r>
     </w:p>
     <w:p>
